--- a/Homeworks/HW01/Relatorio.docx
+++ b/Homeworks/HW01/Relatorio.docx
@@ -476,7 +476,59 @@
                   <w:shd w:val="clear" w:color="auto" w:fill="FFFFFF"/>
                   <w:lang w:val="pt-PT"/>
                 </w:rPr>
-                <m:t xml:space="preserve">=a </m:t>
+                <m:t>=</m:t>
+              </m:r>
+              <m:sSub>
+                <m:sSubPr>
+                  <m:ctrlPr>
+                    <w:rPr>
+                      <w:rFonts w:ascii="Cambria Math" w:eastAsiaTheme="minorEastAsia" w:hAnsi="Cambria Math"/>
+                      <w:i/>
+                      <w:color w:val="000000" w:themeColor="text1"/>
+                      <w:sz w:val="20"/>
+                      <w:szCs w:val="20"/>
+                      <w:shd w:val="clear" w:color="auto" w:fill="FFFFFF"/>
+                      <w:lang w:val="pt-PT"/>
+                    </w:rPr>
+                  </m:ctrlPr>
+                </m:sSubPr>
+                <m:e>
+                  <m:r>
+                    <w:rPr>
+                      <w:rFonts w:ascii="Cambria Math" w:eastAsiaTheme="minorEastAsia" w:hAnsi="Cambria Math"/>
+                      <w:color w:val="000000" w:themeColor="text1"/>
+                      <w:sz w:val="20"/>
+                      <w:szCs w:val="20"/>
+                      <w:shd w:val="clear" w:color="auto" w:fill="FFFFFF"/>
+                      <w:lang w:val="pt-PT"/>
+                    </w:rPr>
+                    <m:t>a</m:t>
+                  </m:r>
+                </m:e>
+                <m:sub>
+                  <m:r>
+                    <w:rPr>
+                      <w:rFonts w:ascii="Cambria Math" w:eastAsiaTheme="minorEastAsia" w:hAnsi="Cambria Math"/>
+                      <w:color w:val="000000" w:themeColor="text1"/>
+                      <w:sz w:val="20"/>
+                      <w:szCs w:val="20"/>
+                      <w:shd w:val="clear" w:color="auto" w:fill="FFFFFF"/>
+                      <w:lang w:val="pt-PT"/>
+                    </w:rPr>
+                    <m:t>1</m:t>
+                  </m:r>
+                </m:sub>
+              </m:sSub>
+              <m:r>
+                <w:rPr>
+                  <w:rFonts w:ascii="Cambria Math" w:eastAsiaTheme="minorEastAsia" w:hAnsi="Cambria Math"/>
+                  <w:color w:val="000000" w:themeColor="text1"/>
+                  <w:sz w:val="20"/>
+                  <w:szCs w:val="20"/>
+                  <w:shd w:val="clear" w:color="auto" w:fill="FFFFFF"/>
+                  <w:lang w:val="pt-PT"/>
+                </w:rPr>
+                <m:t xml:space="preserve"> </m:t>
               </m:r>
             </m:e>
           </m:d>
@@ -557,8 +609,49 @@
                   <w:shd w:val="clear" w:color="auto" w:fill="FFFFFF"/>
                   <w:lang w:val="pt-PT"/>
                 </w:rPr>
-                <m:t>=a</m:t>
+                <m:t>=</m:t>
               </m:r>
+              <m:sSub>
+                <m:sSubPr>
+                  <m:ctrlPr>
+                    <w:rPr>
+                      <w:rFonts w:ascii="Cambria Math" w:eastAsiaTheme="minorEastAsia" w:hAnsi="Cambria Math"/>
+                      <w:i/>
+                      <w:color w:val="000000" w:themeColor="text1"/>
+                      <w:sz w:val="20"/>
+                      <w:szCs w:val="20"/>
+                      <w:shd w:val="clear" w:color="auto" w:fill="FFFFFF"/>
+                      <w:lang w:val="pt-PT"/>
+                    </w:rPr>
+                  </m:ctrlPr>
+                </m:sSubPr>
+                <m:e>
+                  <m:r>
+                    <w:rPr>
+                      <w:rFonts w:ascii="Cambria Math" w:eastAsiaTheme="minorEastAsia" w:hAnsi="Cambria Math"/>
+                      <w:color w:val="000000" w:themeColor="text1"/>
+                      <w:sz w:val="20"/>
+                      <w:szCs w:val="20"/>
+                      <w:shd w:val="clear" w:color="auto" w:fill="FFFFFF"/>
+                      <w:lang w:val="pt-PT"/>
+                    </w:rPr>
+                    <m:t>a</m:t>
+                  </m:r>
+                </m:e>
+                <m:sub>
+                  <m:r>
+                    <w:rPr>
+                      <w:rFonts w:ascii="Cambria Math" w:eastAsiaTheme="minorEastAsia" w:hAnsi="Cambria Math"/>
+                      <w:color w:val="000000" w:themeColor="text1"/>
+                      <w:sz w:val="20"/>
+                      <w:szCs w:val="20"/>
+                      <w:shd w:val="clear" w:color="auto" w:fill="FFFFFF"/>
+                      <w:lang w:val="pt-PT"/>
+                    </w:rPr>
+                    <m:t>1</m:t>
+                  </m:r>
+                </m:sub>
+              </m:sSub>
             </m:e>
           </m:d>
           <m:r>
@@ -736,6 +829,47 @@
                   </m:ctrlPr>
                 </m:dPr>
                 <m:e>
+                  <m:sSub>
+                    <m:sSubPr>
+                      <m:ctrlPr>
+                        <w:rPr>
+                          <w:rFonts w:ascii="Cambria Math" w:eastAsiaTheme="minorEastAsia" w:hAnsi="Cambria Math"/>
+                          <w:i/>
+                          <w:color w:val="000000" w:themeColor="text1"/>
+                          <w:sz w:val="20"/>
+                          <w:szCs w:val="20"/>
+                          <w:shd w:val="clear" w:color="auto" w:fill="FFFFFF"/>
+                          <w:lang w:val="pt-PT"/>
+                        </w:rPr>
+                      </m:ctrlPr>
+                    </m:sSubPr>
+                    <m:e>
+                      <m:r>
+                        <w:rPr>
+                          <w:rFonts w:ascii="Cambria Math" w:eastAsiaTheme="minorEastAsia" w:hAnsi="Cambria Math"/>
+                          <w:color w:val="000000" w:themeColor="text1"/>
+                          <w:sz w:val="20"/>
+                          <w:szCs w:val="20"/>
+                          <w:shd w:val="clear" w:color="auto" w:fill="FFFFFF"/>
+                          <w:lang w:val="pt-PT"/>
+                        </w:rPr>
+                        <m:t>a</m:t>
+                      </m:r>
+                    </m:e>
+                    <m:sub>
+                      <m:r>
+                        <w:rPr>
+                          <w:rFonts w:ascii="Cambria Math" w:eastAsiaTheme="minorEastAsia" w:hAnsi="Cambria Math"/>
+                          <w:color w:val="000000" w:themeColor="text1"/>
+                          <w:sz w:val="20"/>
+                          <w:szCs w:val="20"/>
+                          <w:shd w:val="clear" w:color="auto" w:fill="FFFFFF"/>
+                          <w:lang w:val="pt-PT"/>
+                        </w:rPr>
+                        <m:t>1</m:t>
+                      </m:r>
+                    </m:sub>
+                  </m:sSub>
                   <m:r>
                     <w:rPr>
                       <w:rFonts w:ascii="Cambria Math" w:eastAsiaTheme="minorEastAsia" w:hAnsi="Cambria Math"/>
@@ -745,7 +879,7 @@
                       <w:shd w:val="clear" w:color="auto" w:fill="FFFFFF"/>
                       <w:lang w:val="pt-PT"/>
                     </w:rPr>
-                    <m:t>a-μ</m:t>
+                    <m:t>-μ</m:t>
                   </m:r>
                 </m:e>
               </m:d>
@@ -1495,7 +1629,69 @@
                   <w:shd w:val="clear" w:color="auto" w:fill="FFFFFF"/>
                   <w:lang w:val="pt-PT"/>
                 </w:rPr>
-                <m:t xml:space="preserve">=a </m:t>
+                <m:t>=</m:t>
+              </m:r>
+              <m:sSub>
+                <m:sSubPr>
+                  <m:ctrlPr>
+                    <w:rPr>
+                      <w:rFonts w:ascii="Cambria Math" w:eastAsiaTheme="minorEastAsia" w:hAnsi="Cambria Math"/>
+                      <w:b/>
+                      <w:i/>
+                      <w:color w:val="000000" w:themeColor="text1"/>
+                      <w:sz w:val="20"/>
+                      <w:szCs w:val="20"/>
+                      <w:shd w:val="clear" w:color="auto" w:fill="FFFFFF"/>
+                      <w:lang w:val="pt-PT"/>
+                    </w:rPr>
+                  </m:ctrlPr>
+                </m:sSubPr>
+                <m:e>
+                  <m:r>
+                    <m:rPr>
+                      <m:sty m:val="bi"/>
+                    </m:rPr>
+                    <w:rPr>
+                      <w:rFonts w:ascii="Cambria Math" w:eastAsiaTheme="minorEastAsia" w:hAnsi="Cambria Math"/>
+                      <w:color w:val="000000" w:themeColor="text1"/>
+                      <w:sz w:val="20"/>
+                      <w:szCs w:val="20"/>
+                      <w:shd w:val="clear" w:color="auto" w:fill="FFFFFF"/>
+                      <w:lang w:val="pt-PT"/>
+                    </w:rPr>
+                    <m:t>a</m:t>
+                  </m:r>
+                </m:e>
+                <m:sub>
+                  <m:r>
+                    <m:rPr>
+                      <m:sty m:val="bi"/>
+                    </m:rPr>
+                    <w:rPr>
+                      <w:rFonts w:ascii="Cambria Math" w:eastAsiaTheme="minorEastAsia" w:hAnsi="Cambria Math"/>
+                      <w:color w:val="000000" w:themeColor="text1"/>
+                      <w:sz w:val="20"/>
+                      <w:szCs w:val="20"/>
+                      <w:shd w:val="clear" w:color="auto" w:fill="FFFFFF"/>
+                      <w:lang w:val="pt-PT"/>
+                    </w:rPr>
+                    <m:t>1</m:t>
+                  </m:r>
+                </m:sub>
+              </m:sSub>
+              <m:r>
+                <m:rPr>
+                  <m:sty m:val="bi"/>
+                </m:rPr>
+                <w:rPr>
+                  <w:rFonts w:ascii="Cambria Math" w:eastAsiaTheme="minorEastAsia" w:hAnsi="Cambria Math"/>
+                  <w:color w:val="000000" w:themeColor="text1"/>
+                  <w:sz w:val="20"/>
+                  <w:szCs w:val="20"/>
+                  <w:shd w:val="clear" w:color="auto" w:fill="FFFFFF"/>
+                  <w:lang w:val="pt-PT"/>
+                </w:rPr>
+                <m:t xml:space="preserve"> </m:t>
               </m:r>
             </m:e>
           </m:d>
@@ -1812,6 +2008,54 @@
                   </m:ctrlPr>
                 </m:dPr>
                 <m:e>
+                  <m:sSub>
+                    <m:sSubPr>
+                      <m:ctrlPr>
+                        <w:rPr>
+                          <w:rFonts w:ascii="Cambria Math" w:eastAsiaTheme="minorEastAsia" w:hAnsi="Cambria Math"/>
+                          <w:b/>
+                          <w:i/>
+                          <w:color w:val="000000" w:themeColor="text1"/>
+                          <w:sz w:val="20"/>
+                          <w:szCs w:val="20"/>
+                          <w:shd w:val="clear" w:color="auto" w:fill="FFFFFF"/>
+                          <w:lang w:val="pt-PT"/>
+                        </w:rPr>
+                      </m:ctrlPr>
+                    </m:sSubPr>
+                    <m:e>
+                      <m:r>
+                        <m:rPr>
+                          <m:sty m:val="bi"/>
+                        </m:rPr>
+                        <w:rPr>
+                          <w:rFonts w:ascii="Cambria Math" w:eastAsiaTheme="minorEastAsia" w:hAnsi="Cambria Math"/>
+                          <w:color w:val="000000" w:themeColor="text1"/>
+                          <w:sz w:val="20"/>
+                          <w:szCs w:val="20"/>
+                          <w:shd w:val="clear" w:color="auto" w:fill="FFFFFF"/>
+                          <w:lang w:val="pt-PT"/>
+                        </w:rPr>
+                        <m:t>a</m:t>
+                      </m:r>
+                    </m:e>
+                    <m:sub>
+                      <m:r>
+                        <m:rPr>
+                          <m:sty m:val="bi"/>
+                        </m:rPr>
+                        <w:rPr>
+                          <w:rFonts w:ascii="Cambria Math" w:eastAsiaTheme="minorEastAsia" w:hAnsi="Cambria Math"/>
+                          <w:color w:val="000000" w:themeColor="text1"/>
+                          <w:sz w:val="20"/>
+                          <w:szCs w:val="20"/>
+                          <w:shd w:val="clear" w:color="auto" w:fill="FFFFFF"/>
+                          <w:lang w:val="pt-PT"/>
+                        </w:rPr>
+                        <m:t>1</m:t>
+                      </m:r>
+                    </m:sub>
+                  </m:sSub>
                   <m:r>
                     <m:rPr>
                       <m:sty m:val="bi"/>
@@ -1824,7 +2068,7 @@
                       <w:shd w:val="clear" w:color="auto" w:fill="FFFFFF"/>
                       <w:lang w:val="pt-PT"/>
                     </w:rPr>
-                    <m:t>a-0.25</m:t>
+                    <m:t>-0.25</m:t>
                   </m:r>
                 </m:e>
               </m:d>
@@ -2567,7 +2811,69 @@
                   <w:shd w:val="clear" w:color="auto" w:fill="FFFFFF"/>
                   <w:lang w:val="pt-PT"/>
                 </w:rPr>
-                <m:t xml:space="preserve">=a </m:t>
+                <m:t>=</m:t>
+              </m:r>
+              <m:sSub>
+                <m:sSubPr>
+                  <m:ctrlPr>
+                    <w:rPr>
+                      <w:rFonts w:ascii="Cambria Math" w:eastAsiaTheme="minorEastAsia" w:hAnsi="Cambria Math"/>
+                      <w:b/>
+                      <w:i/>
+                      <w:color w:val="000000" w:themeColor="text1"/>
+                      <w:sz w:val="20"/>
+                      <w:szCs w:val="20"/>
+                      <w:shd w:val="clear" w:color="auto" w:fill="FFFFFF"/>
+                      <w:lang w:val="pt-PT"/>
+                    </w:rPr>
+                  </m:ctrlPr>
+                </m:sSubPr>
+                <m:e>
+                  <m:r>
+                    <m:rPr>
+                      <m:sty m:val="bi"/>
+                    </m:rPr>
+                    <w:rPr>
+                      <w:rFonts w:ascii="Cambria Math" w:eastAsiaTheme="minorEastAsia" w:hAnsi="Cambria Math"/>
+                      <w:color w:val="000000" w:themeColor="text1"/>
+                      <w:sz w:val="20"/>
+                      <w:szCs w:val="20"/>
+                      <w:shd w:val="clear" w:color="auto" w:fill="FFFFFF"/>
+                      <w:lang w:val="pt-PT"/>
+                    </w:rPr>
+                    <m:t>a</m:t>
+                  </m:r>
+                </m:e>
+                <m:sub>
+                  <m:r>
+                    <m:rPr>
+                      <m:sty m:val="bi"/>
+                    </m:rPr>
+                    <w:rPr>
+                      <w:rFonts w:ascii="Cambria Math" w:eastAsiaTheme="minorEastAsia" w:hAnsi="Cambria Math"/>
+                      <w:color w:val="000000" w:themeColor="text1"/>
+                      <w:sz w:val="20"/>
+                      <w:szCs w:val="20"/>
+                      <w:shd w:val="clear" w:color="auto" w:fill="FFFFFF"/>
+                      <w:lang w:val="pt-PT"/>
+                    </w:rPr>
+                    <m:t>1</m:t>
+                  </m:r>
+                </m:sub>
+              </m:sSub>
+              <m:r>
+                <m:rPr>
+                  <m:sty m:val="bi"/>
+                </m:rPr>
+                <w:rPr>
+                  <w:rFonts w:ascii="Cambria Math" w:eastAsiaTheme="minorEastAsia" w:hAnsi="Cambria Math"/>
+                  <w:color w:val="000000" w:themeColor="text1"/>
+                  <w:sz w:val="20"/>
+                  <w:szCs w:val="20"/>
+                  <w:shd w:val="clear" w:color="auto" w:fill="FFFFFF"/>
+                  <w:lang w:val="pt-PT"/>
+                </w:rPr>
+                <m:t xml:space="preserve"> </m:t>
               </m:r>
             </m:e>
           </m:d>
@@ -2884,6 +3190,54 @@
                   </m:ctrlPr>
                 </m:dPr>
                 <m:e>
+                  <m:sSub>
+                    <m:sSubPr>
+                      <m:ctrlPr>
+                        <w:rPr>
+                          <w:rFonts w:ascii="Cambria Math" w:eastAsiaTheme="minorEastAsia" w:hAnsi="Cambria Math"/>
+                          <w:b/>
+                          <w:i/>
+                          <w:color w:val="000000" w:themeColor="text1"/>
+                          <w:sz w:val="20"/>
+                          <w:szCs w:val="20"/>
+                          <w:shd w:val="clear" w:color="auto" w:fill="FFFFFF"/>
+                          <w:lang w:val="pt-PT"/>
+                        </w:rPr>
+                      </m:ctrlPr>
+                    </m:sSubPr>
+                    <m:e>
+                      <m:r>
+                        <m:rPr>
+                          <m:sty m:val="bi"/>
+                        </m:rPr>
+                        <w:rPr>
+                          <w:rFonts w:ascii="Cambria Math" w:eastAsiaTheme="minorEastAsia" w:hAnsi="Cambria Math"/>
+                          <w:color w:val="000000" w:themeColor="text1"/>
+                          <w:sz w:val="20"/>
+                          <w:szCs w:val="20"/>
+                          <w:shd w:val="clear" w:color="auto" w:fill="FFFFFF"/>
+                          <w:lang w:val="pt-PT"/>
+                        </w:rPr>
+                        <m:t>a</m:t>
+                      </m:r>
+                    </m:e>
+                    <m:sub>
+                      <m:r>
+                        <m:rPr>
+                          <m:sty m:val="bi"/>
+                        </m:rPr>
+                        <w:rPr>
+                          <w:rFonts w:ascii="Cambria Math" w:eastAsiaTheme="minorEastAsia" w:hAnsi="Cambria Math"/>
+                          <w:color w:val="000000" w:themeColor="text1"/>
+                          <w:sz w:val="20"/>
+                          <w:szCs w:val="20"/>
+                          <w:shd w:val="clear" w:color="auto" w:fill="FFFFFF"/>
+                          <w:lang w:val="pt-PT"/>
+                        </w:rPr>
+                        <m:t>1</m:t>
+                      </m:r>
+                    </m:sub>
+                  </m:sSub>
                   <m:r>
                     <m:rPr>
                       <m:sty m:val="bi"/>
@@ -2896,7 +3250,7 @@
                       <w:shd w:val="clear" w:color="auto" w:fill="FFFFFF"/>
                       <w:lang w:val="pt-PT"/>
                     </w:rPr>
-                    <m:t>a-0.05</m:t>
+                    <m:t>-0.05</m:t>
                   </m:r>
                 </m:e>
               </m:d>
@@ -6504,7 +6858,69 @@
                   <w:shd w:val="clear" w:color="auto" w:fill="FFFFFF"/>
                   <w:lang w:val="pt-PT"/>
                 </w:rPr>
-                <m:t xml:space="preserve">=a, </m:t>
+                <m:t>=</m:t>
+              </m:r>
+              <m:sSub>
+                <m:sSubPr>
+                  <m:ctrlPr>
+                    <w:rPr>
+                      <w:rFonts w:ascii="Cambria Math" w:eastAsiaTheme="minorEastAsia" w:hAnsi="Cambria Math"/>
+                      <w:b/>
+                      <w:i/>
+                      <w:color w:val="000000" w:themeColor="text1"/>
+                      <w:sz w:val="20"/>
+                      <w:szCs w:val="20"/>
+                      <w:shd w:val="clear" w:color="auto" w:fill="FFFFFF"/>
+                      <w:lang w:val="pt-PT"/>
+                    </w:rPr>
+                  </m:ctrlPr>
+                </m:sSubPr>
+                <m:e>
+                  <m:r>
+                    <m:rPr>
+                      <m:sty m:val="bi"/>
+                    </m:rPr>
+                    <w:rPr>
+                      <w:rFonts w:ascii="Cambria Math" w:eastAsiaTheme="minorEastAsia" w:hAnsi="Cambria Math"/>
+                      <w:color w:val="000000" w:themeColor="text1"/>
+                      <w:sz w:val="20"/>
+                      <w:szCs w:val="20"/>
+                      <w:shd w:val="clear" w:color="auto" w:fill="FFFFFF"/>
+                      <w:lang w:val="pt-PT"/>
+                    </w:rPr>
+                    <m:t>a</m:t>
+                  </m:r>
+                </m:e>
+                <m:sub>
+                  <m:r>
+                    <m:rPr>
+                      <m:sty m:val="bi"/>
+                    </m:rPr>
+                    <w:rPr>
+                      <w:rFonts w:ascii="Cambria Math" w:eastAsiaTheme="minorEastAsia" w:hAnsi="Cambria Math"/>
+                      <w:color w:val="000000" w:themeColor="text1"/>
+                      <w:sz w:val="20"/>
+                      <w:szCs w:val="20"/>
+                      <w:shd w:val="clear" w:color="auto" w:fill="FFFFFF"/>
+                      <w:lang w:val="pt-PT"/>
+                    </w:rPr>
+                    <m:t>3</m:t>
+                  </m:r>
+                </m:sub>
+              </m:sSub>
+              <m:r>
+                <m:rPr>
+                  <m:sty m:val="bi"/>
+                </m:rPr>
+                <w:rPr>
+                  <w:rFonts w:ascii="Cambria Math" w:eastAsiaTheme="minorEastAsia" w:hAnsi="Cambria Math"/>
+                  <w:color w:val="000000" w:themeColor="text1"/>
+                  <w:sz w:val="20"/>
+                  <w:szCs w:val="20"/>
+                  <w:shd w:val="clear" w:color="auto" w:fill="FFFFFF"/>
+                  <w:lang w:val="pt-PT"/>
+                </w:rPr>
+                <m:t xml:space="preserve">, </m:t>
               </m:r>
               <m:sSub>
                 <m:sSubPr>
@@ -6566,7 +6982,69 @@
                   <w:shd w:val="clear" w:color="auto" w:fill="FFFFFF"/>
                   <w:lang w:val="pt-PT"/>
                 </w:rPr>
-                <m:t>=b | c=0</m:t>
+                <m:t>=</m:t>
+              </m:r>
+              <m:sSub>
+                <m:sSubPr>
+                  <m:ctrlPr>
+                    <w:rPr>
+                      <w:rFonts w:ascii="Cambria Math" w:eastAsiaTheme="minorEastAsia" w:hAnsi="Cambria Math"/>
+                      <w:b/>
+                      <w:i/>
+                      <w:color w:val="000000" w:themeColor="text1"/>
+                      <w:sz w:val="20"/>
+                      <w:szCs w:val="20"/>
+                      <w:shd w:val="clear" w:color="auto" w:fill="FFFFFF"/>
+                      <w:lang w:val="pt-PT"/>
+                    </w:rPr>
+                  </m:ctrlPr>
+                </m:sSubPr>
+                <m:e>
+                  <m:r>
+                    <m:rPr>
+                      <m:sty m:val="bi"/>
+                    </m:rPr>
+                    <w:rPr>
+                      <w:rFonts w:ascii="Cambria Math" w:eastAsiaTheme="minorEastAsia" w:hAnsi="Cambria Math"/>
+                      <w:color w:val="000000" w:themeColor="text1"/>
+                      <w:sz w:val="20"/>
+                      <w:szCs w:val="20"/>
+                      <w:shd w:val="clear" w:color="auto" w:fill="FFFFFF"/>
+                      <w:lang w:val="pt-PT"/>
+                    </w:rPr>
+                    <m:t>a</m:t>
+                  </m:r>
+                </m:e>
+                <m:sub>
+                  <m:r>
+                    <m:rPr>
+                      <m:sty m:val="bi"/>
+                    </m:rPr>
+                    <w:rPr>
+                      <w:rFonts w:ascii="Cambria Math" w:eastAsiaTheme="minorEastAsia" w:hAnsi="Cambria Math"/>
+                      <w:color w:val="000000" w:themeColor="text1"/>
+                      <w:sz w:val="20"/>
+                      <w:szCs w:val="20"/>
+                      <w:shd w:val="clear" w:color="auto" w:fill="FFFFFF"/>
+                      <w:lang w:val="pt-PT"/>
+                    </w:rPr>
+                    <m:t>4</m:t>
+                  </m:r>
+                </m:sub>
+              </m:sSub>
+              <m:r>
+                <m:rPr>
+                  <m:sty m:val="bi"/>
+                </m:rPr>
+                <w:rPr>
+                  <w:rFonts w:ascii="Cambria Math" w:eastAsiaTheme="minorEastAsia" w:hAnsi="Cambria Math"/>
+                  <w:color w:val="000000" w:themeColor="text1"/>
+                  <w:sz w:val="20"/>
+                  <w:szCs w:val="20"/>
+                  <w:shd w:val="clear" w:color="auto" w:fill="FFFFFF"/>
+                  <w:lang w:val="pt-PT"/>
+                </w:rPr>
+                <m:t xml:space="preserve"> | c=0</m:t>
               </m:r>
             </m:e>
           </m:d>
@@ -6660,7 +7138,69 @@
                   <w:shd w:val="clear" w:color="auto" w:fill="FFFFFF"/>
                   <w:lang w:val="pt-PT"/>
                 </w:rPr>
-                <m:t xml:space="preserve">=a, </m:t>
+                <m:t>=</m:t>
+              </m:r>
+              <m:sSub>
+                <m:sSubPr>
+                  <m:ctrlPr>
+                    <w:rPr>
+                      <w:rFonts w:ascii="Cambria Math" w:eastAsiaTheme="minorEastAsia" w:hAnsi="Cambria Math"/>
+                      <w:b/>
+                      <w:i/>
+                      <w:color w:val="000000" w:themeColor="text1"/>
+                      <w:sz w:val="20"/>
+                      <w:szCs w:val="20"/>
+                      <w:shd w:val="clear" w:color="auto" w:fill="FFFFFF"/>
+                      <w:lang w:val="pt-PT"/>
+                    </w:rPr>
+                  </m:ctrlPr>
+                </m:sSubPr>
+                <m:e>
+                  <m:r>
+                    <m:rPr>
+                      <m:sty m:val="bi"/>
+                    </m:rPr>
+                    <w:rPr>
+                      <w:rFonts w:ascii="Cambria Math" w:eastAsiaTheme="minorEastAsia" w:hAnsi="Cambria Math"/>
+                      <w:color w:val="000000" w:themeColor="text1"/>
+                      <w:sz w:val="20"/>
+                      <w:szCs w:val="20"/>
+                      <w:shd w:val="clear" w:color="auto" w:fill="FFFFFF"/>
+                      <w:lang w:val="pt-PT"/>
+                    </w:rPr>
+                    <m:t>a</m:t>
+                  </m:r>
+                </m:e>
+                <m:sub>
+                  <m:r>
+                    <m:rPr>
+                      <m:sty m:val="bi"/>
+                    </m:rPr>
+                    <w:rPr>
+                      <w:rFonts w:ascii="Cambria Math" w:eastAsiaTheme="minorEastAsia" w:hAnsi="Cambria Math"/>
+                      <w:color w:val="000000" w:themeColor="text1"/>
+                      <w:sz w:val="20"/>
+                      <w:szCs w:val="20"/>
+                      <w:shd w:val="clear" w:color="auto" w:fill="FFFFFF"/>
+                      <w:lang w:val="pt-PT"/>
+                    </w:rPr>
+                    <m:t>3</m:t>
+                  </m:r>
+                </m:sub>
+              </m:sSub>
+              <m:r>
+                <m:rPr>
+                  <m:sty m:val="bi"/>
+                </m:rPr>
+                <w:rPr>
+                  <w:rFonts w:ascii="Cambria Math" w:eastAsiaTheme="minorEastAsia" w:hAnsi="Cambria Math"/>
+                  <w:color w:val="000000" w:themeColor="text1"/>
+                  <w:sz w:val="20"/>
+                  <w:szCs w:val="20"/>
+                  <w:shd w:val="clear" w:color="auto" w:fill="FFFFFF"/>
+                  <w:lang w:val="pt-PT"/>
+                </w:rPr>
+                <m:t xml:space="preserve">, </m:t>
               </m:r>
               <m:sSub>
                 <m:sSubPr>
@@ -6722,7 +7262,69 @@
                   <w:shd w:val="clear" w:color="auto" w:fill="FFFFFF"/>
                   <w:lang w:val="pt-PT"/>
                 </w:rPr>
-                <m:t xml:space="preserve">=b| μ, </m:t>
+                <m:t>=</m:t>
+              </m:r>
+              <m:sSub>
+                <m:sSubPr>
+                  <m:ctrlPr>
+                    <w:rPr>
+                      <w:rFonts w:ascii="Cambria Math" w:eastAsiaTheme="minorEastAsia" w:hAnsi="Cambria Math"/>
+                      <w:b/>
+                      <w:i/>
+                      <w:color w:val="000000" w:themeColor="text1"/>
+                      <w:sz w:val="20"/>
+                      <w:szCs w:val="20"/>
+                      <w:shd w:val="clear" w:color="auto" w:fill="FFFFFF"/>
+                      <w:lang w:val="pt-PT"/>
+                    </w:rPr>
+                  </m:ctrlPr>
+                </m:sSubPr>
+                <m:e>
+                  <m:r>
+                    <m:rPr>
+                      <m:sty m:val="bi"/>
+                    </m:rPr>
+                    <w:rPr>
+                      <w:rFonts w:ascii="Cambria Math" w:eastAsiaTheme="minorEastAsia" w:hAnsi="Cambria Math"/>
+                      <w:color w:val="000000" w:themeColor="text1"/>
+                      <w:sz w:val="20"/>
+                      <w:szCs w:val="20"/>
+                      <w:shd w:val="clear" w:color="auto" w:fill="FFFFFF"/>
+                      <w:lang w:val="pt-PT"/>
+                    </w:rPr>
+                    <m:t>a</m:t>
+                  </m:r>
+                </m:e>
+                <m:sub>
+                  <m:r>
+                    <m:rPr>
+                      <m:sty m:val="bi"/>
+                    </m:rPr>
+                    <w:rPr>
+                      <w:rFonts w:ascii="Cambria Math" w:eastAsiaTheme="minorEastAsia" w:hAnsi="Cambria Math"/>
+                      <w:color w:val="000000" w:themeColor="text1"/>
+                      <w:sz w:val="20"/>
+                      <w:szCs w:val="20"/>
+                      <w:shd w:val="clear" w:color="auto" w:fill="FFFFFF"/>
+                      <w:lang w:val="pt-PT"/>
+                    </w:rPr>
+                    <m:t>4</m:t>
+                  </m:r>
+                </m:sub>
+              </m:sSub>
+              <m:r>
+                <m:rPr>
+                  <m:sty m:val="bi"/>
+                </m:rPr>
+                <w:rPr>
+                  <w:rFonts w:ascii="Cambria Math" w:eastAsiaTheme="minorEastAsia" w:hAnsi="Cambria Math"/>
+                  <w:color w:val="000000" w:themeColor="text1"/>
+                  <w:sz w:val="20"/>
+                  <w:szCs w:val="20"/>
+                  <w:shd w:val="clear" w:color="auto" w:fill="FFFFFF"/>
+                  <w:lang w:val="pt-PT"/>
+                </w:rPr>
+                <m:t xml:space="preserve">| μ, </m:t>
               </m:r>
               <m:r>
                 <m:rPr>
@@ -7207,6 +7809,54 @@
                             </m:mPr>
                             <m:mr>
                               <m:e>
+                                <m:sSub>
+                                  <m:sSubPr>
+                                    <m:ctrlPr>
+                                      <w:rPr>
+                                        <w:rFonts w:ascii="Cambria Math" w:eastAsiaTheme="minorEastAsia" w:hAnsi="Cambria Math"/>
+                                        <w:b/>
+                                        <w:i/>
+                                        <w:color w:val="000000" w:themeColor="text1"/>
+                                        <w:sz w:val="20"/>
+                                        <w:szCs w:val="20"/>
+                                        <w:shd w:val="clear" w:color="auto" w:fill="FFFFFF"/>
+                                        <w:lang w:val="pt-PT"/>
+                                      </w:rPr>
+                                    </m:ctrlPr>
+                                  </m:sSubPr>
+                                  <m:e>
+                                    <m:r>
+                                      <m:rPr>
+                                        <m:sty m:val="bi"/>
+                                      </m:rPr>
+                                      <w:rPr>
+                                        <w:rFonts w:ascii="Cambria Math" w:eastAsiaTheme="minorEastAsia" w:hAnsi="Cambria Math"/>
+                                        <w:color w:val="000000" w:themeColor="text1"/>
+                                        <w:sz w:val="20"/>
+                                        <w:szCs w:val="20"/>
+                                        <w:shd w:val="clear" w:color="auto" w:fill="FFFFFF"/>
+                                        <w:lang w:val="pt-PT"/>
+                                      </w:rPr>
+                                      <m:t>a</m:t>
+                                    </m:r>
+                                  </m:e>
+                                  <m:sub>
+                                    <m:r>
+                                      <m:rPr>
+                                        <m:sty m:val="bi"/>
+                                      </m:rPr>
+                                      <w:rPr>
+                                        <w:rFonts w:ascii="Cambria Math" w:eastAsiaTheme="minorEastAsia" w:hAnsi="Cambria Math"/>
+                                        <w:color w:val="000000" w:themeColor="text1"/>
+                                        <w:sz w:val="20"/>
+                                        <w:szCs w:val="20"/>
+                                        <w:shd w:val="clear" w:color="auto" w:fill="FFFFFF"/>
+                                        <w:lang w:val="pt-PT"/>
+                                      </w:rPr>
+                                      <m:t>3</m:t>
+                                    </m:r>
+                                  </m:sub>
+                                </m:sSub>
                                 <m:r>
                                   <m:rPr>
                                     <m:sty m:val="bi"/>
@@ -7219,12 +7869,60 @@
                                     <w:shd w:val="clear" w:color="auto" w:fill="FFFFFF"/>
                                     <w:lang w:val="pt-PT"/>
                                   </w:rPr>
-                                  <m:t>a-0.2</m:t>
+                                  <m:t>-0.2</m:t>
                                 </m:r>
                               </m:e>
                             </m:mr>
                             <m:mr>
                               <m:e>
+                                <m:sSub>
+                                  <m:sSubPr>
+                                    <m:ctrlPr>
+                                      <w:rPr>
+                                        <w:rFonts w:ascii="Cambria Math" w:eastAsiaTheme="minorEastAsia" w:hAnsi="Cambria Math"/>
+                                        <w:b/>
+                                        <w:i/>
+                                        <w:color w:val="000000" w:themeColor="text1"/>
+                                        <w:sz w:val="20"/>
+                                        <w:szCs w:val="20"/>
+                                        <w:shd w:val="clear" w:color="auto" w:fill="FFFFFF"/>
+                                        <w:lang w:val="pt-PT"/>
+                                      </w:rPr>
+                                    </m:ctrlPr>
+                                  </m:sSubPr>
+                                  <m:e>
+                                    <m:r>
+                                      <m:rPr>
+                                        <m:sty m:val="bi"/>
+                                      </m:rPr>
+                                      <w:rPr>
+                                        <w:rFonts w:ascii="Cambria Math" w:eastAsiaTheme="minorEastAsia" w:hAnsi="Cambria Math"/>
+                                        <w:color w:val="000000" w:themeColor="text1"/>
+                                        <w:sz w:val="20"/>
+                                        <w:szCs w:val="20"/>
+                                        <w:shd w:val="clear" w:color="auto" w:fill="FFFFFF"/>
+                                        <w:lang w:val="pt-PT"/>
+                                      </w:rPr>
+                                      <m:t>a</m:t>
+                                    </m:r>
+                                  </m:e>
+                                  <m:sub>
+                                    <m:r>
+                                      <m:rPr>
+                                        <m:sty m:val="bi"/>
+                                      </m:rPr>
+                                      <w:rPr>
+                                        <w:rFonts w:ascii="Cambria Math" w:eastAsiaTheme="minorEastAsia" w:hAnsi="Cambria Math"/>
+                                        <w:color w:val="000000" w:themeColor="text1"/>
+                                        <w:sz w:val="20"/>
+                                        <w:szCs w:val="20"/>
+                                        <w:shd w:val="clear" w:color="auto" w:fill="FFFFFF"/>
+                                        <w:lang w:val="pt-PT"/>
+                                      </w:rPr>
+                                      <m:t>4</m:t>
+                                    </m:r>
+                                  </m:sub>
+                                </m:sSub>
                                 <m:r>
                                   <m:rPr>
                                     <m:sty m:val="bi"/>
@@ -7237,7 +7935,7 @@
                                     <w:shd w:val="clear" w:color="auto" w:fill="FFFFFF"/>
                                     <w:lang w:val="pt-PT"/>
                                   </w:rPr>
-                                  <m:t>b-0.25</m:t>
+                                  <m:t>-0.25</m:t>
                                 </m:r>
                               </m:e>
                             </m:mr>
@@ -7417,6 +8115,54 @@
                         </m:mPr>
                         <m:mr>
                           <m:e>
+                            <m:sSub>
+                              <m:sSubPr>
+                                <m:ctrlPr>
+                                  <w:rPr>
+                                    <w:rFonts w:ascii="Cambria Math" w:eastAsiaTheme="minorEastAsia" w:hAnsi="Cambria Math"/>
+                                    <w:b/>
+                                    <w:i/>
+                                    <w:color w:val="000000" w:themeColor="text1"/>
+                                    <w:sz w:val="20"/>
+                                    <w:szCs w:val="20"/>
+                                    <w:shd w:val="clear" w:color="auto" w:fill="FFFFFF"/>
+                                    <w:lang w:val="pt-PT"/>
+                                  </w:rPr>
+                                </m:ctrlPr>
+                              </m:sSubPr>
+                              <m:e>
+                                <m:r>
+                                  <m:rPr>
+                                    <m:sty m:val="bi"/>
+                                  </m:rPr>
+                                  <w:rPr>
+                                    <w:rFonts w:ascii="Cambria Math" w:eastAsiaTheme="minorEastAsia" w:hAnsi="Cambria Math"/>
+                                    <w:color w:val="000000" w:themeColor="text1"/>
+                                    <w:sz w:val="20"/>
+                                    <w:szCs w:val="20"/>
+                                    <w:shd w:val="clear" w:color="auto" w:fill="FFFFFF"/>
+                                    <w:lang w:val="pt-PT"/>
+                                  </w:rPr>
+                                  <m:t>a</m:t>
+                                </m:r>
+                              </m:e>
+                              <m:sub>
+                                <m:r>
+                                  <m:rPr>
+                                    <m:sty m:val="bi"/>
+                                  </m:rPr>
+                                  <w:rPr>
+                                    <w:rFonts w:ascii="Cambria Math" w:eastAsiaTheme="minorEastAsia" w:hAnsi="Cambria Math"/>
+                                    <w:color w:val="000000" w:themeColor="text1"/>
+                                    <w:sz w:val="20"/>
+                                    <w:szCs w:val="20"/>
+                                    <w:shd w:val="clear" w:color="auto" w:fill="FFFFFF"/>
+                                    <w:lang w:val="pt-PT"/>
+                                  </w:rPr>
+                                  <m:t>3</m:t>
+                                </m:r>
+                              </m:sub>
+                            </m:sSub>
                             <m:r>
                               <m:rPr>
                                 <m:sty m:val="bi"/>
@@ -7429,12 +8175,60 @@
                                 <w:shd w:val="clear" w:color="auto" w:fill="FFFFFF"/>
                                 <w:lang w:val="pt-PT"/>
                               </w:rPr>
-                              <m:t>a-0.2</m:t>
+                              <m:t>-0.2</m:t>
                             </m:r>
                           </m:e>
                         </m:mr>
                         <m:mr>
                           <m:e>
+                            <m:sSub>
+                              <m:sSubPr>
+                                <m:ctrlPr>
+                                  <w:rPr>
+                                    <w:rFonts w:ascii="Cambria Math" w:eastAsiaTheme="minorEastAsia" w:hAnsi="Cambria Math"/>
+                                    <w:b/>
+                                    <w:i/>
+                                    <w:color w:val="000000" w:themeColor="text1"/>
+                                    <w:sz w:val="20"/>
+                                    <w:szCs w:val="20"/>
+                                    <w:shd w:val="clear" w:color="auto" w:fill="FFFFFF"/>
+                                    <w:lang w:val="pt-PT"/>
+                                  </w:rPr>
+                                </m:ctrlPr>
+                              </m:sSubPr>
+                              <m:e>
+                                <m:r>
+                                  <m:rPr>
+                                    <m:sty m:val="bi"/>
+                                  </m:rPr>
+                                  <w:rPr>
+                                    <w:rFonts w:ascii="Cambria Math" w:eastAsiaTheme="minorEastAsia" w:hAnsi="Cambria Math"/>
+                                    <w:color w:val="000000" w:themeColor="text1"/>
+                                    <w:sz w:val="20"/>
+                                    <w:szCs w:val="20"/>
+                                    <w:shd w:val="clear" w:color="auto" w:fill="FFFFFF"/>
+                                    <w:lang w:val="pt-PT"/>
+                                  </w:rPr>
+                                  <m:t>a</m:t>
+                                </m:r>
+                              </m:e>
+                              <m:sub>
+                                <m:r>
+                                  <m:rPr>
+                                    <m:sty m:val="bi"/>
+                                  </m:rPr>
+                                  <w:rPr>
+                                    <w:rFonts w:ascii="Cambria Math" w:eastAsiaTheme="minorEastAsia" w:hAnsi="Cambria Math"/>
+                                    <w:color w:val="000000" w:themeColor="text1"/>
+                                    <w:sz w:val="20"/>
+                                    <w:szCs w:val="20"/>
+                                    <w:shd w:val="clear" w:color="auto" w:fill="FFFFFF"/>
+                                    <w:lang w:val="pt-PT"/>
+                                  </w:rPr>
+                                  <m:t>4</m:t>
+                                </m:r>
+                              </m:sub>
+                            </m:sSub>
                             <m:r>
                               <m:rPr>
                                 <m:sty m:val="bi"/>
@@ -7447,7 +8241,7 @@
                                 <w:shd w:val="clear" w:color="auto" w:fill="FFFFFF"/>
                                 <w:lang w:val="pt-PT"/>
                               </w:rPr>
-                              <m:t>b-0.25</m:t>
+                              <m:t>-0.25</m:t>
                             </m:r>
                           </m:e>
                         </m:mr>
@@ -8648,7 +9442,7 @@
                       <w:shd w:val="clear" w:color="auto" w:fill="FFFFFF"/>
                       <w:lang w:val="pt-PT"/>
                     </w:rPr>
-                    <m:t>v</m:t>
+                    <m:t>y</m:t>
                   </m:r>
                 </m:e>
                 <m:sub>
@@ -8680,7 +9474,7 @@
                   <w:shd w:val="clear" w:color="auto" w:fill="FFFFFF"/>
                   <w:lang w:val="pt-PT"/>
                 </w:rPr>
-                <m:t xml:space="preserve">=a, </m:t>
+                <m:t>=</m:t>
               </m:r>
               <m:sSub>
                 <m:sSubPr>
@@ -8710,7 +9504,69 @@
                       <w:shd w:val="clear" w:color="auto" w:fill="FFFFFF"/>
                       <w:lang w:val="pt-PT"/>
                     </w:rPr>
-                    <m:t>v</m:t>
+                    <m:t>a</m:t>
+                  </m:r>
+                </m:e>
+                <m:sub>
+                  <m:r>
+                    <m:rPr>
+                      <m:sty m:val="bi"/>
+                    </m:rPr>
+                    <w:rPr>
+                      <w:rFonts w:ascii="Cambria Math" w:eastAsiaTheme="minorEastAsia" w:hAnsi="Cambria Math"/>
+                      <w:color w:val="000000" w:themeColor="text1"/>
+                      <w:sz w:val="20"/>
+                      <w:szCs w:val="20"/>
+                      <w:shd w:val="clear" w:color="auto" w:fill="FFFFFF"/>
+                      <w:lang w:val="pt-PT"/>
+                    </w:rPr>
+                    <m:t>3</m:t>
+                  </m:r>
+                </m:sub>
+              </m:sSub>
+              <m:r>
+                <m:rPr>
+                  <m:sty m:val="bi"/>
+                </m:rPr>
+                <w:rPr>
+                  <w:rFonts w:ascii="Cambria Math" w:eastAsiaTheme="minorEastAsia" w:hAnsi="Cambria Math"/>
+                  <w:color w:val="000000" w:themeColor="text1"/>
+                  <w:sz w:val="20"/>
+                  <w:szCs w:val="20"/>
+                  <w:shd w:val="clear" w:color="auto" w:fill="FFFFFF"/>
+                  <w:lang w:val="pt-PT"/>
+                </w:rPr>
+                <m:t xml:space="preserve">, </m:t>
+              </m:r>
+              <m:sSub>
+                <m:sSubPr>
+                  <m:ctrlPr>
+                    <w:rPr>
+                      <w:rFonts w:ascii="Cambria Math" w:eastAsiaTheme="minorEastAsia" w:hAnsi="Cambria Math"/>
+                      <w:b/>
+                      <w:i/>
+                      <w:color w:val="000000" w:themeColor="text1"/>
+                      <w:sz w:val="20"/>
+                      <w:szCs w:val="20"/>
+                      <w:shd w:val="clear" w:color="auto" w:fill="FFFFFF"/>
+                      <w:lang w:val="pt-PT"/>
+                    </w:rPr>
+                  </m:ctrlPr>
+                </m:sSubPr>
+                <m:e>
+                  <m:r>
+                    <m:rPr>
+                      <m:sty m:val="bi"/>
+                    </m:rPr>
+                    <w:rPr>
+                      <w:rFonts w:ascii="Cambria Math" w:eastAsiaTheme="minorEastAsia" w:hAnsi="Cambria Math"/>
+                      <w:color w:val="000000" w:themeColor="text1"/>
+                      <w:sz w:val="20"/>
+                      <w:szCs w:val="20"/>
+                      <w:shd w:val="clear" w:color="auto" w:fill="FFFFFF"/>
+                      <w:lang w:val="pt-PT"/>
+                    </w:rPr>
+                    <m:t>y</m:t>
                   </m:r>
                 </m:e>
                 <m:sub>
@@ -8742,7 +9598,69 @@
                   <w:shd w:val="clear" w:color="auto" w:fill="FFFFFF"/>
                   <w:lang w:val="pt-PT"/>
                 </w:rPr>
-                <m:t>=b | c=1</m:t>
+                <m:t>=</m:t>
+              </m:r>
+              <m:sSub>
+                <m:sSubPr>
+                  <m:ctrlPr>
+                    <w:rPr>
+                      <w:rFonts w:ascii="Cambria Math" w:eastAsiaTheme="minorEastAsia" w:hAnsi="Cambria Math"/>
+                      <w:b/>
+                      <w:i/>
+                      <w:color w:val="000000" w:themeColor="text1"/>
+                      <w:sz w:val="20"/>
+                      <w:szCs w:val="20"/>
+                      <w:shd w:val="clear" w:color="auto" w:fill="FFFFFF"/>
+                      <w:lang w:val="pt-PT"/>
+                    </w:rPr>
+                  </m:ctrlPr>
+                </m:sSubPr>
+                <m:e>
+                  <m:r>
+                    <m:rPr>
+                      <m:sty m:val="bi"/>
+                    </m:rPr>
+                    <w:rPr>
+                      <w:rFonts w:ascii="Cambria Math" w:eastAsiaTheme="minorEastAsia" w:hAnsi="Cambria Math"/>
+                      <w:color w:val="000000" w:themeColor="text1"/>
+                      <w:sz w:val="20"/>
+                      <w:szCs w:val="20"/>
+                      <w:shd w:val="clear" w:color="auto" w:fill="FFFFFF"/>
+                      <w:lang w:val="pt-PT"/>
+                    </w:rPr>
+                    <m:t>a</m:t>
+                  </m:r>
+                </m:e>
+                <m:sub>
+                  <m:r>
+                    <m:rPr>
+                      <m:sty m:val="bi"/>
+                    </m:rPr>
+                    <w:rPr>
+                      <w:rFonts w:ascii="Cambria Math" w:eastAsiaTheme="minorEastAsia" w:hAnsi="Cambria Math"/>
+                      <w:color w:val="000000" w:themeColor="text1"/>
+                      <w:sz w:val="20"/>
+                      <w:szCs w:val="20"/>
+                      <w:shd w:val="clear" w:color="auto" w:fill="FFFFFF"/>
+                      <w:lang w:val="pt-PT"/>
+                    </w:rPr>
+                    <m:t>4</m:t>
+                  </m:r>
+                </m:sub>
+              </m:sSub>
+              <m:r>
+                <m:rPr>
+                  <m:sty m:val="bi"/>
+                </m:rPr>
+                <w:rPr>
+                  <w:rFonts w:ascii="Cambria Math" w:eastAsiaTheme="minorEastAsia" w:hAnsi="Cambria Math"/>
+                  <w:color w:val="000000" w:themeColor="text1"/>
+                  <w:sz w:val="20"/>
+                  <w:szCs w:val="20"/>
+                  <w:shd w:val="clear" w:color="auto" w:fill="FFFFFF"/>
+                  <w:lang w:val="pt-PT"/>
+                </w:rPr>
+                <m:t xml:space="preserve"> | c=1</m:t>
               </m:r>
             </m:e>
           </m:d>
@@ -9213,6 +10131,54 @@
                             </m:mPr>
                             <m:mr>
                               <m:e>
+                                <m:sSub>
+                                  <m:sSubPr>
+                                    <m:ctrlPr>
+                                      <w:rPr>
+                                        <w:rFonts w:ascii="Cambria Math" w:eastAsiaTheme="minorEastAsia" w:hAnsi="Cambria Math"/>
+                                        <w:b/>
+                                        <w:i/>
+                                        <w:color w:val="000000" w:themeColor="text1"/>
+                                        <w:sz w:val="20"/>
+                                        <w:szCs w:val="20"/>
+                                        <w:shd w:val="clear" w:color="auto" w:fill="FFFFFF"/>
+                                        <w:lang w:val="pt-PT"/>
+                                      </w:rPr>
+                                    </m:ctrlPr>
+                                  </m:sSubPr>
+                                  <m:e>
+                                    <m:r>
+                                      <m:rPr>
+                                        <m:sty m:val="bi"/>
+                                      </m:rPr>
+                                      <w:rPr>
+                                        <w:rFonts w:ascii="Cambria Math" w:eastAsiaTheme="minorEastAsia" w:hAnsi="Cambria Math"/>
+                                        <w:color w:val="000000" w:themeColor="text1"/>
+                                        <w:sz w:val="20"/>
+                                        <w:szCs w:val="20"/>
+                                        <w:shd w:val="clear" w:color="auto" w:fill="FFFFFF"/>
+                                        <w:lang w:val="pt-PT"/>
+                                      </w:rPr>
+                                      <m:t>a</m:t>
+                                    </m:r>
+                                  </m:e>
+                                  <m:sub>
+                                    <m:r>
+                                      <m:rPr>
+                                        <m:sty m:val="bi"/>
+                                      </m:rPr>
+                                      <w:rPr>
+                                        <w:rFonts w:ascii="Cambria Math" w:eastAsiaTheme="minorEastAsia" w:hAnsi="Cambria Math"/>
+                                        <w:color w:val="000000" w:themeColor="text1"/>
+                                        <w:sz w:val="20"/>
+                                        <w:szCs w:val="20"/>
+                                        <w:shd w:val="clear" w:color="auto" w:fill="FFFFFF"/>
+                                        <w:lang w:val="pt-PT"/>
+                                      </w:rPr>
+                                      <m:t>3</m:t>
+                                    </m:r>
+                                  </m:sub>
+                                </m:sSub>
                                 <m:r>
                                   <m:rPr>
                                     <m:sty m:val="bi"/>
@@ -9225,12 +10191,60 @@
                                     <w:shd w:val="clear" w:color="auto" w:fill="FFFFFF"/>
                                     <w:lang w:val="pt-PT"/>
                                   </w:rPr>
-                                  <m:t>a-0.117</m:t>
+                                  <m:t>-0.117</m:t>
                                 </m:r>
                               </m:e>
                             </m:mr>
                             <m:mr>
                               <m:e>
+                                <m:sSub>
+                                  <m:sSubPr>
+                                    <m:ctrlPr>
+                                      <w:rPr>
+                                        <w:rFonts w:ascii="Cambria Math" w:eastAsiaTheme="minorEastAsia" w:hAnsi="Cambria Math"/>
+                                        <w:b/>
+                                        <w:i/>
+                                        <w:color w:val="000000" w:themeColor="text1"/>
+                                        <w:sz w:val="20"/>
+                                        <w:szCs w:val="20"/>
+                                        <w:shd w:val="clear" w:color="auto" w:fill="FFFFFF"/>
+                                        <w:lang w:val="pt-PT"/>
+                                      </w:rPr>
+                                    </m:ctrlPr>
+                                  </m:sSubPr>
+                                  <m:e>
+                                    <m:r>
+                                      <m:rPr>
+                                        <m:sty m:val="bi"/>
+                                      </m:rPr>
+                                      <w:rPr>
+                                        <w:rFonts w:ascii="Cambria Math" w:eastAsiaTheme="minorEastAsia" w:hAnsi="Cambria Math"/>
+                                        <w:color w:val="000000" w:themeColor="text1"/>
+                                        <w:sz w:val="20"/>
+                                        <w:szCs w:val="20"/>
+                                        <w:shd w:val="clear" w:color="auto" w:fill="FFFFFF"/>
+                                        <w:lang w:val="pt-PT"/>
+                                      </w:rPr>
+                                      <m:t>a</m:t>
+                                    </m:r>
+                                  </m:e>
+                                  <m:sub>
+                                    <m:r>
+                                      <m:rPr>
+                                        <m:sty m:val="bi"/>
+                                      </m:rPr>
+                                      <w:rPr>
+                                        <w:rFonts w:ascii="Cambria Math" w:eastAsiaTheme="minorEastAsia" w:hAnsi="Cambria Math"/>
+                                        <w:color w:val="000000" w:themeColor="text1"/>
+                                        <w:sz w:val="20"/>
+                                        <w:szCs w:val="20"/>
+                                        <w:shd w:val="clear" w:color="auto" w:fill="FFFFFF"/>
+                                        <w:lang w:val="pt-PT"/>
+                                      </w:rPr>
+                                      <m:t>4</m:t>
+                                    </m:r>
+                                  </m:sub>
+                                </m:sSub>
                                 <m:r>
                                   <m:rPr>
                                     <m:sty m:val="bi"/>
@@ -9243,7 +10257,7 @@
                                     <w:shd w:val="clear" w:color="auto" w:fill="FFFFFF"/>
                                     <w:lang w:val="pt-PT"/>
                                   </w:rPr>
-                                  <m:t>b-0.083</m:t>
+                                  <m:t>-0.083</m:t>
                                 </m:r>
                               </m:e>
                             </m:mr>
@@ -9423,6 +10437,54 @@
                         </m:mPr>
                         <m:mr>
                           <m:e>
+                            <m:sSub>
+                              <m:sSubPr>
+                                <m:ctrlPr>
+                                  <w:rPr>
+                                    <w:rFonts w:ascii="Cambria Math" w:eastAsiaTheme="minorEastAsia" w:hAnsi="Cambria Math"/>
+                                    <w:b/>
+                                    <w:i/>
+                                    <w:color w:val="000000" w:themeColor="text1"/>
+                                    <w:sz w:val="20"/>
+                                    <w:szCs w:val="20"/>
+                                    <w:shd w:val="clear" w:color="auto" w:fill="FFFFFF"/>
+                                    <w:lang w:val="pt-PT"/>
+                                  </w:rPr>
+                                </m:ctrlPr>
+                              </m:sSubPr>
+                              <m:e>
+                                <m:r>
+                                  <m:rPr>
+                                    <m:sty m:val="bi"/>
+                                  </m:rPr>
+                                  <w:rPr>
+                                    <w:rFonts w:ascii="Cambria Math" w:eastAsiaTheme="minorEastAsia" w:hAnsi="Cambria Math"/>
+                                    <w:color w:val="000000" w:themeColor="text1"/>
+                                    <w:sz w:val="20"/>
+                                    <w:szCs w:val="20"/>
+                                    <w:shd w:val="clear" w:color="auto" w:fill="FFFFFF"/>
+                                    <w:lang w:val="pt-PT"/>
+                                  </w:rPr>
+                                  <m:t>a</m:t>
+                                </m:r>
+                              </m:e>
+                              <m:sub>
+                                <m:r>
+                                  <m:rPr>
+                                    <m:sty m:val="bi"/>
+                                  </m:rPr>
+                                  <w:rPr>
+                                    <w:rFonts w:ascii="Cambria Math" w:eastAsiaTheme="minorEastAsia" w:hAnsi="Cambria Math"/>
+                                    <w:color w:val="000000" w:themeColor="text1"/>
+                                    <w:sz w:val="20"/>
+                                    <w:szCs w:val="20"/>
+                                    <w:shd w:val="clear" w:color="auto" w:fill="FFFFFF"/>
+                                    <w:lang w:val="pt-PT"/>
+                                  </w:rPr>
+                                  <m:t>3</m:t>
+                                </m:r>
+                              </m:sub>
+                            </m:sSub>
                             <m:r>
                               <m:rPr>
                                 <m:sty m:val="bi"/>
@@ -9435,12 +10497,60 @@
                                 <w:shd w:val="clear" w:color="auto" w:fill="FFFFFF"/>
                                 <w:lang w:val="pt-PT"/>
                               </w:rPr>
-                              <m:t>a-0.117</m:t>
+                              <m:t>-0.117</m:t>
                             </m:r>
                           </m:e>
                         </m:mr>
                         <m:mr>
                           <m:e>
+                            <m:sSub>
+                              <m:sSubPr>
+                                <m:ctrlPr>
+                                  <w:rPr>
+                                    <w:rFonts w:ascii="Cambria Math" w:eastAsiaTheme="minorEastAsia" w:hAnsi="Cambria Math"/>
+                                    <w:b/>
+                                    <w:i/>
+                                    <w:color w:val="000000" w:themeColor="text1"/>
+                                    <w:sz w:val="20"/>
+                                    <w:szCs w:val="20"/>
+                                    <w:shd w:val="clear" w:color="auto" w:fill="FFFFFF"/>
+                                    <w:lang w:val="pt-PT"/>
+                                  </w:rPr>
+                                </m:ctrlPr>
+                              </m:sSubPr>
+                              <m:e>
+                                <m:r>
+                                  <m:rPr>
+                                    <m:sty m:val="bi"/>
+                                  </m:rPr>
+                                  <w:rPr>
+                                    <w:rFonts w:ascii="Cambria Math" w:eastAsiaTheme="minorEastAsia" w:hAnsi="Cambria Math"/>
+                                    <w:color w:val="000000" w:themeColor="text1"/>
+                                    <w:sz w:val="20"/>
+                                    <w:szCs w:val="20"/>
+                                    <w:shd w:val="clear" w:color="auto" w:fill="FFFFFF"/>
+                                    <w:lang w:val="pt-PT"/>
+                                  </w:rPr>
+                                  <m:t>a</m:t>
+                                </m:r>
+                              </m:e>
+                              <m:sub>
+                                <m:r>
+                                  <m:rPr>
+                                    <m:sty m:val="bi"/>
+                                  </m:rPr>
+                                  <w:rPr>
+                                    <w:rFonts w:ascii="Cambria Math" w:eastAsiaTheme="minorEastAsia" w:hAnsi="Cambria Math"/>
+                                    <w:color w:val="000000" w:themeColor="text1"/>
+                                    <w:sz w:val="20"/>
+                                    <w:szCs w:val="20"/>
+                                    <w:shd w:val="clear" w:color="auto" w:fill="FFFFFF"/>
+                                    <w:lang w:val="pt-PT"/>
+                                  </w:rPr>
+                                  <m:t>4</m:t>
+                                </m:r>
+                              </m:sub>
+                            </m:sSub>
                             <m:r>
                               <m:rPr>
                                 <m:sty m:val="bi"/>
@@ -9453,7 +10563,7 @@
                                 <w:shd w:val="clear" w:color="auto" w:fill="FFFFFF"/>
                                 <w:lang w:val="pt-PT"/>
                               </w:rPr>
-                              <m:t>b-0.083</m:t>
+                              <m:t>-0.083</m:t>
                             </m:r>
                           </m:e>
                         </m:mr>
@@ -9501,7 +10611,6 @@
           <w:shd w:val="clear" w:color="auto" w:fill="FFFFFF"/>
           <w:lang w:val="pt-PT"/>
         </w:rPr>
-        <w:lastRenderedPageBreak/>
         <w:t xml:space="preserve">Utilizando a Regra de </w:t>
       </w:r>
       <w:proofErr w:type="spellStart"/>
@@ -11759,51 +12868,8 @@
           <w:shd w:val="clear" w:color="auto" w:fill="FFFFFF"/>
           <w:lang w:val="pt-PT"/>
         </w:rPr>
-        <w:t xml:space="preserve">Logo, utilizando o MAP obtemos que </w:t>
-      </w:r>
-      <m:oMath>
-        <m:sSub>
-          <m:sSubPr>
-            <m:ctrlPr>
-              <w:rPr>
-                <w:rFonts w:ascii="Cambria Math" w:hAnsi="Cambria Math"/>
-                <w:i/>
-                <w:color w:val="000000" w:themeColor="text1"/>
-                <w:sz w:val="22"/>
-                <w:szCs w:val="20"/>
-                <w:shd w:val="clear" w:color="auto" w:fill="FFFFFF"/>
-                <w:lang w:val="pt-PT"/>
-              </w:rPr>
-            </m:ctrlPr>
-          </m:sSubPr>
-          <m:e>
-            <m:r>
-              <w:rPr>
-                <w:rFonts w:ascii="Cambria Math" w:hAnsi="Cambria Math"/>
-                <w:color w:val="000000" w:themeColor="text1"/>
-                <w:sz w:val="22"/>
-                <w:szCs w:val="20"/>
-                <w:shd w:val="clear" w:color="auto" w:fill="FFFFFF"/>
-                <w:lang w:val="pt-PT"/>
-              </w:rPr>
-              <m:t>x</m:t>
-            </m:r>
-          </m:e>
-          <m:sub>
-            <m:r>
-              <w:rPr>
-                <w:rFonts w:ascii="Cambria Math" w:hAnsi="Cambria Math"/>
-                <w:color w:val="000000" w:themeColor="text1"/>
-                <w:sz w:val="22"/>
-                <w:szCs w:val="20"/>
-                <w:shd w:val="clear" w:color="auto" w:fill="FFFFFF"/>
-                <w:lang w:val="pt-PT"/>
-              </w:rPr>
-              <m:t>new</m:t>
-            </m:r>
-          </m:sub>
-        </m:sSub>
-      </m:oMath>
+        <w:t xml:space="preserve">Logo, </w:t>
+      </w:r>
       <w:r>
         <w:rPr>
           <w:rFonts w:ascii="Cambria Math" w:hAnsi="Cambria Math"/>
@@ -11813,7 +12879,83 @@
           <w:shd w:val="clear" w:color="auto" w:fill="FFFFFF"/>
           <w:lang w:val="pt-PT"/>
         </w:rPr>
-        <w:t xml:space="preserve"> será classificado como 1 se:</w:t>
+        <w:t>recorrendo ao</w:t>
+      </w:r>
+      <w:r>
+        <w:rPr>
+          <w:rFonts w:ascii="Cambria Math" w:hAnsi="Cambria Math"/>
+          <w:color w:val="000000" w:themeColor="text1"/>
+          <w:sz w:val="22"/>
+          <w:szCs w:val="20"/>
+          <w:shd w:val="clear" w:color="auto" w:fill="FFFFFF"/>
+          <w:lang w:val="pt-PT"/>
+        </w:rPr>
+        <w:t xml:space="preserve"> MAP obtemos que </w:t>
+      </w:r>
+      <m:oMath>
+        <m:sSub>
+          <m:sSubPr>
+            <m:ctrlPr>
+              <w:rPr>
+                <w:rFonts w:ascii="Cambria Math" w:hAnsi="Cambria Math"/>
+                <w:i/>
+                <w:color w:val="000000" w:themeColor="text1"/>
+                <w:sz w:val="22"/>
+                <w:szCs w:val="20"/>
+                <w:shd w:val="clear" w:color="auto" w:fill="FFFFFF"/>
+                <w:lang w:val="pt-PT"/>
+              </w:rPr>
+            </m:ctrlPr>
+          </m:sSubPr>
+          <m:e>
+            <m:r>
+              <w:rPr>
+                <w:rFonts w:ascii="Cambria Math" w:hAnsi="Cambria Math"/>
+                <w:color w:val="000000" w:themeColor="text1"/>
+                <w:sz w:val="22"/>
+                <w:szCs w:val="20"/>
+                <w:shd w:val="clear" w:color="auto" w:fill="FFFFFF"/>
+                <w:lang w:val="pt-PT"/>
+              </w:rPr>
+              <m:t>x</m:t>
+            </m:r>
+          </m:e>
+          <m:sub>
+            <m:r>
+              <w:rPr>
+                <w:rFonts w:ascii="Cambria Math" w:hAnsi="Cambria Math"/>
+                <w:color w:val="000000" w:themeColor="text1"/>
+                <w:sz w:val="22"/>
+                <w:szCs w:val="20"/>
+                <w:shd w:val="clear" w:color="auto" w:fill="FFFFFF"/>
+                <w:lang w:val="pt-PT"/>
+              </w:rPr>
+              <m:t>new</m:t>
+            </m:r>
+          </m:sub>
+        </m:sSub>
+      </m:oMath>
+      <w:r>
+        <w:rPr>
+          <w:rFonts w:ascii="Cambria Math" w:hAnsi="Cambria Math"/>
+          <w:color w:val="000000" w:themeColor="text1"/>
+          <w:sz w:val="22"/>
+          <w:szCs w:val="20"/>
+          <w:shd w:val="clear" w:color="auto" w:fill="FFFFFF"/>
+          <w:lang w:val="pt-PT"/>
+        </w:rPr>
+        <w:t xml:space="preserve"> será cla</w:t>
+      </w:r>
+      <w:r>
+        <w:rPr>
+          <w:rFonts w:ascii="Cambria Math" w:hAnsi="Cambria Math"/>
+          <w:color w:val="000000" w:themeColor="text1"/>
+          <w:sz w:val="22"/>
+          <w:szCs w:val="20"/>
+          <w:shd w:val="clear" w:color="auto" w:fill="FFFFFF"/>
+          <w:lang w:val="pt-PT"/>
+        </w:rPr>
+        <w:t>ssificado como 1 se</w:t>
       </w:r>
     </w:p>
     <w:p>
@@ -12547,6 +13689,29 @@
           </m:r>
         </m:oMath>
       </m:oMathPara>
+    </w:p>
+    <w:p>
+      <w:pPr>
+        <w:rPr>
+          <w:rFonts w:ascii="Cambria Math" w:hAnsi="Cambria Math"/>
+          <w:color w:val="000000" w:themeColor="text1"/>
+          <w:sz w:val="22"/>
+          <w:szCs w:val="20"/>
+          <w:shd w:val="clear" w:color="auto" w:fill="FFFFFF"/>
+          <w:lang w:val="pt-PT"/>
+        </w:rPr>
+      </w:pPr>
+      <w:r>
+        <w:rPr>
+          <w:rFonts w:ascii="Cambria Math" w:hAnsi="Cambria Math"/>
+          <w:color w:val="000000" w:themeColor="text1"/>
+          <w:sz w:val="22"/>
+          <w:szCs w:val="20"/>
+          <w:shd w:val="clear" w:color="auto" w:fill="FFFFFF"/>
+          <w:lang w:val="pt-PT"/>
+        </w:rPr>
+        <w:t>Caso contrário será classificado como 0</w:t>
+      </w:r>
     </w:p>
     <w:p>
       <w:pPr>
@@ -17228,6 +18393,7 @@
           <w:szCs w:val="20"/>
           <w:shd w:val="clear" w:color="auto" w:fill="FFFFFF"/>
         </w:rPr>
+        <w:lastRenderedPageBreak/>
         <w:t>Sendo que esta medida fica toma valores entre 0 e 1, sendo o valor 1 o caso ideal, podemos concluir que se trata de uma avaliação razoável do modelo treinado.</w:t>
       </w:r>
     </w:p>
@@ -22088,6 +23254,9 @@
           <m:t xml:space="preserve">14%≤x≤18% ∨ 24%≤x≤48% ∨71%≤x≤84% </m:t>
         </m:r>
       </m:oMath>
+      <w:r>
+        <w:t xml:space="preserve"> </w:t>
+      </w:r>
     </w:p>
     <w:p>
       <w:pPr>
@@ -22151,7 +23320,25 @@
           <w:szCs w:val="20"/>
           <w:shd w:val="clear" w:color="auto" w:fill="FFFFFF"/>
         </w:rPr>
-        <w:t>normalmente utilizado de 50% não se encontra dentro dos intervalos de maximização pelo que, neste caso</w:t>
+        <w:t>normalmente utilizado de 50% não se encontra dentro dos intervalos de maximização</w:t>
+      </w:r>
+      <w:r>
+        <w:rPr>
+          <w:rFonts w:ascii="Cambria Math" w:hAnsi="Cambria Math" w:cs="Times New Roman"/>
+          <w:color w:val="000000" w:themeColor="text1"/>
+          <w:szCs w:val="20"/>
+          <w:shd w:val="clear" w:color="auto" w:fill="FFFFFF"/>
+        </w:rPr>
+        <w:t xml:space="preserve"> da eficácia,</w:t>
+      </w:r>
+      <w:r>
+        <w:rPr>
+          <w:rFonts w:ascii="Cambria Math" w:hAnsi="Cambria Math" w:cs="Times New Roman"/>
+          <w:color w:val="000000" w:themeColor="text1"/>
+          <w:szCs w:val="20"/>
+          <w:shd w:val="clear" w:color="auto" w:fill="FFFFFF"/>
+        </w:rPr>
+        <w:t xml:space="preserve"> pelo que, neste caso</w:t>
       </w:r>
       <w:r>
         <w:rPr>
@@ -22291,34 +23478,28 @@
         <w:spacing w:before="120" w:after="120"/>
         <w:ind w:left="0"/>
       </w:pPr>
-    </w:p>
-    <w:p>
-      <w:pPr>
-        <w:pStyle w:val="Body"/>
-        <w:spacing w:before="120" w:after="120"/>
-        <w:rPr>
-          <w:sz w:val="8"/>
-          <w:szCs w:val="8"/>
-        </w:rPr>
-      </w:pPr>
-      <w:r>
-        <w:rPr>
+      <w:r>
+        <w:rPr>
+          <w:b/>
+          <w:bCs/>
           <w:noProof/>
+          <w:sz w:val="26"/>
+          <w:szCs w:val="26"/>
           <w:lang w:eastAsia="pt-PT"/>
         </w:rPr>
         <w:drawing>
-          <wp:anchor distT="0" distB="0" distL="114300" distR="114300" simplePos="0" relativeHeight="251658240" behindDoc="0" locked="0" layoutInCell="1" allowOverlap="1" wp14:anchorId="729AA6A8" wp14:editId="38DA3C74">
+          <wp:anchor distT="0" distB="0" distL="114300" distR="114300" simplePos="0" relativeHeight="251659264" behindDoc="0" locked="0" layoutInCell="1" allowOverlap="1" wp14:anchorId="30EAC418" wp14:editId="0188CA04">
             <wp:simplePos x="0" y="0"/>
             <wp:positionH relativeFrom="page">
-              <wp:posOffset>1186180</wp:posOffset>
+              <wp:align>center</wp:align>
             </wp:positionH>
             <wp:positionV relativeFrom="paragraph">
-              <wp:posOffset>5080</wp:posOffset>
+              <wp:posOffset>98002</wp:posOffset>
             </wp:positionV>
-            <wp:extent cx="5422900" cy="4067175"/>
-            <wp:effectExtent l="0" t="0" r="6350" b="9525"/>
+            <wp:extent cx="5672667" cy="4254500"/>
+            <wp:effectExtent l="0" t="0" r="4445" b="0"/>
             <wp:wrapNone/>
-            <wp:docPr id="1" name="Imagem 1"/>
+            <wp:docPr id="2" name="Imagem 2"/>
             <wp:cNvGraphicFramePr>
               <a:graphicFrameLocks xmlns:a="http://schemas.openxmlformats.org/drawingml/2006/main" noChangeAspect="1"/>
             </wp:cNvGraphicFramePr>
@@ -22326,7 +23507,7 @@
               <a:graphicData uri="http://schemas.openxmlformats.org/drawingml/2006/picture">
                 <pic:pic xmlns:pic="http://schemas.openxmlformats.org/drawingml/2006/picture">
                   <pic:nvPicPr>
-                    <pic:cNvPr id="1" name="newplot.png"/>
+                    <pic:cNvPr id="2" name="newplot (1).png"/>
                     <pic:cNvPicPr/>
                   </pic:nvPicPr>
                   <pic:blipFill>
@@ -22344,7 +23525,7 @@
                   <pic:spPr>
                     <a:xfrm>
                       <a:off x="0" y="0"/>
-                      <a:ext cx="5422900" cy="4067175"/>
+                      <a:ext cx="5672667" cy="4254500"/>
                     </a:xfrm>
                     <a:prstGeom prst="rect">
                       <a:avLst/>
@@ -22625,6 +23806,16 @@
     </w:p>
     <w:p>
       <w:pPr>
+        <w:pStyle w:val="Body"/>
+        <w:spacing w:before="120" w:after="120"/>
+        <w:rPr>
+          <w:sz w:val="8"/>
+          <w:szCs w:val="8"/>
+        </w:rPr>
+      </w:pPr>
+    </w:p>
+    <w:p>
+      <w:pPr>
         <w:pStyle w:val="PargrafodaLista"/>
         <w:ind w:left="0"/>
         <w:rPr>
@@ -22657,21 +23848,17 @@
           <w:szCs w:val="20"/>
           <w:shd w:val="clear" w:color="auto" w:fill="FFFFFF"/>
         </w:rPr>
-        <w:lastRenderedPageBreak/>
-        <w:t xml:space="preserve">Utilizando o método de validação pretendido obtemos, aproximadamente, 96.63% de eficácia para k = 3, 97.36% de eficácia para k = 5 e 96.77% de eficácia para k = 7. </w:t>
-      </w:r>
-    </w:p>
-    <w:p>
-      <w:pPr>
-        <w:pStyle w:val="Body"/>
-        <w:jc w:val="both"/>
+        <w:t>Utilizando o método de validação pretendido obtemos, aproximadamente, 96.63% de eficácia para k = 3, 97.36% de eficácia para k = 5 e 96.77</w:t>
+      </w:r>
+      <w:r>
         <w:rPr>
           <w:rFonts w:ascii="Cambria Math" w:hAnsi="Cambria Math" w:cs="Times New Roman"/>
           <w:color w:val="000000" w:themeColor="text1"/>
           <w:szCs w:val="20"/>
           <w:shd w:val="clear" w:color="auto" w:fill="FFFFFF"/>
         </w:rPr>
-      </w:pPr>
+        <w:t>% de eficácia para k = 7.</w:t>
+      </w:r>
     </w:p>
     <w:p>
       <w:pPr>
@@ -23195,7 +24382,7 @@
           <w:szCs w:val="20"/>
           <w:shd w:val="clear" w:color="auto" w:fill="FFFFFF"/>
         </w:rPr>
-        <w:t xml:space="preserve"> a </w:t>
+        <w:t xml:space="preserve"> </w:t>
       </w:r>
       <w:r>
         <w:rPr>
@@ -23204,7 +24391,7 @@
           <w:szCs w:val="20"/>
           <w:shd w:val="clear" w:color="auto" w:fill="FFFFFF"/>
         </w:rPr>
-        <w:t xml:space="preserve">qualquer </w:t>
+        <w:t>a um nível de significância de</w:t>
       </w:r>
       <w:r>
         <w:rPr>
@@ -23213,7 +24400,7 @@
           <w:szCs w:val="20"/>
           <w:shd w:val="clear" w:color="auto" w:fill="FFFFFF"/>
         </w:rPr>
-        <w:t xml:space="preserve">nível de significância </w:t>
+        <w:t xml:space="preserve"> 0.</w:t>
       </w:r>
       <w:r>
         <w:rPr>
@@ -23222,7 +24409,7 @@
           <w:szCs w:val="20"/>
           <w:shd w:val="clear" w:color="auto" w:fill="FFFFFF"/>
         </w:rPr>
-        <w:t>inferior a 0.</w:t>
+        <w:t>02</w:t>
       </w:r>
       <w:r>
         <w:rPr>
@@ -23231,7 +24418,7 @@
           <w:szCs w:val="20"/>
           <w:shd w:val="clear" w:color="auto" w:fill="FFFFFF"/>
         </w:rPr>
-        <w:t>015</w:t>
+        <w:t>%</w:t>
       </w:r>
       <w:r>
         <w:rPr>
@@ -23240,7 +24427,7 @@
           <w:szCs w:val="20"/>
           <w:shd w:val="clear" w:color="auto" w:fill="FFFFFF"/>
         </w:rPr>
-        <w:t xml:space="preserve"> %</w:t>
+        <w:t xml:space="preserve"> (menor que os valores normalmente utilizados de 1% e 5%)</w:t>
       </w:r>
       <w:r>
         <w:rPr>
@@ -23329,16 +24516,372 @@
           <w:ilvl w:val="0"/>
           <w:numId w:val="9"/>
         </w:numPr>
-        <w:spacing w:before="120" w:after="120"/>
         <w:ind w:left="0"/>
+        <w:jc w:val="both"/>
+        <w:rPr>
+          <w:rFonts w:ascii="Cambria Math" w:hAnsi="Cambria Math" w:cs="Times New Roman"/>
+          <w:color w:val="000000" w:themeColor="text1"/>
+          <w:szCs w:val="20"/>
+          <w:shd w:val="clear" w:color="auto" w:fill="FFFFFF"/>
+        </w:rPr>
       </w:pPr>
+      <w:r>
+        <w:rPr>
+          <w:rFonts w:ascii="Cambria Math" w:hAnsi="Cambria Math" w:cs="Times New Roman"/>
+          <w:color w:val="000000" w:themeColor="text1"/>
+          <w:szCs w:val="20"/>
+          <w:shd w:val="clear" w:color="auto" w:fill="FFFFFF"/>
+        </w:rPr>
+        <w:t xml:space="preserve">Com os </w:t>
+      </w:r>
+      <w:r>
+        <w:rPr>
+          <w:rFonts w:ascii="Cambria Math" w:hAnsi="Cambria Math" w:cs="Times New Roman"/>
+          <w:color w:val="000000" w:themeColor="text1"/>
+          <w:szCs w:val="20"/>
+          <w:shd w:val="clear" w:color="auto" w:fill="FFFFFF"/>
+        </w:rPr>
+        <w:t xml:space="preserve">dados obtidos entre as perguntas 5 e 7 podemos observar que o modelo </w:t>
+      </w:r>
       <w:proofErr w:type="spellStart"/>
       <w:r>
-        <w:t>Answer</w:t>
+        <w:rPr>
+          <w:rFonts w:ascii="Cambria Math" w:hAnsi="Cambria Math" w:cs="Times New Roman"/>
+          <w:color w:val="000000" w:themeColor="text1"/>
+          <w:szCs w:val="20"/>
+          <w:shd w:val="clear" w:color="auto" w:fill="FFFFFF"/>
+        </w:rPr>
+        <w:t>kNN</w:t>
       </w:r>
       <w:proofErr w:type="spellEnd"/>
       <w:r>
-        <w:t xml:space="preserve"> 8</w:t>
+        <w:rPr>
+          <w:rFonts w:ascii="Cambria Math" w:hAnsi="Cambria Math" w:cs="Times New Roman"/>
+          <w:color w:val="000000" w:themeColor="text1"/>
+          <w:szCs w:val="20"/>
+          <w:shd w:val="clear" w:color="auto" w:fill="FFFFFF"/>
+        </w:rPr>
+        <w:t xml:space="preserve"> ofereceu uma melhor performance que o modelo </w:t>
+      </w:r>
+      <w:r>
+        <w:rPr>
+          <w:rFonts w:ascii="Cambria Math" w:hAnsi="Cambria Math" w:cs="Times New Roman"/>
+          <w:color w:val="000000" w:themeColor="text1"/>
+          <w:szCs w:val="20"/>
+          <w:shd w:val="clear" w:color="auto" w:fill="FFFFFF"/>
+        </w:rPr>
+        <w:t>Naïv</w:t>
+      </w:r>
+      <w:r>
+        <w:rPr>
+          <w:rFonts w:ascii="Cambria Math" w:hAnsi="Cambria Math" w:cs="Times New Roman"/>
+          <w:color w:val="000000" w:themeColor="text1"/>
+          <w:szCs w:val="20"/>
+          <w:shd w:val="clear" w:color="auto" w:fill="FFFFFF"/>
+        </w:rPr>
+        <w:t xml:space="preserve">e </w:t>
+      </w:r>
+      <w:proofErr w:type="spellStart"/>
+      <w:r>
+        <w:rPr>
+          <w:rFonts w:ascii="Cambria Math" w:hAnsi="Cambria Math" w:cs="Times New Roman"/>
+          <w:color w:val="000000" w:themeColor="text1"/>
+          <w:szCs w:val="20"/>
+          <w:shd w:val="clear" w:color="auto" w:fill="FFFFFF"/>
+        </w:rPr>
+        <w:t>Bayes</w:t>
+      </w:r>
+      <w:proofErr w:type="spellEnd"/>
+      <w:r>
+        <w:rPr>
+          <w:rFonts w:ascii="Cambria Math" w:hAnsi="Cambria Math" w:cs="Times New Roman"/>
+          <w:color w:val="000000" w:themeColor="text1"/>
+          <w:szCs w:val="20"/>
+          <w:shd w:val="clear" w:color="auto" w:fill="FFFFFF"/>
+        </w:rPr>
+        <w:t xml:space="preserve">. </w:t>
+      </w:r>
+      <w:r>
+        <w:rPr>
+          <w:rFonts w:ascii="Cambria Math" w:hAnsi="Cambria Math" w:cs="Times New Roman"/>
+          <w:color w:val="000000" w:themeColor="text1"/>
+          <w:szCs w:val="20"/>
+          <w:shd w:val="clear" w:color="auto" w:fill="FFFFFF"/>
+        </w:rPr>
+        <w:t>Um dos fatores que contribui para estas diferenças é</w:t>
+      </w:r>
+      <w:r>
+        <w:rPr>
+          <w:rFonts w:ascii="Cambria Math" w:hAnsi="Cambria Math" w:cs="Times New Roman"/>
+          <w:color w:val="000000" w:themeColor="text1"/>
+          <w:szCs w:val="20"/>
+          <w:shd w:val="clear" w:color="auto" w:fill="FFFFFF"/>
+        </w:rPr>
+        <w:t xml:space="preserve"> o facto de o modelo </w:t>
+      </w:r>
+      <w:r>
+        <w:rPr>
+          <w:rFonts w:ascii="Cambria Math" w:hAnsi="Cambria Math" w:cs="Times New Roman"/>
+          <w:color w:val="000000" w:themeColor="text1"/>
+          <w:szCs w:val="20"/>
+          <w:shd w:val="clear" w:color="auto" w:fill="FFFFFF"/>
+        </w:rPr>
+        <w:t>Naïv</w:t>
+      </w:r>
+      <w:r>
+        <w:rPr>
+          <w:rFonts w:ascii="Cambria Math" w:hAnsi="Cambria Math" w:cs="Times New Roman"/>
+          <w:color w:val="000000" w:themeColor="text1"/>
+          <w:szCs w:val="20"/>
+          <w:shd w:val="clear" w:color="auto" w:fill="FFFFFF"/>
+        </w:rPr>
+        <w:t xml:space="preserve">e </w:t>
+      </w:r>
+      <w:proofErr w:type="spellStart"/>
+      <w:r>
+        <w:rPr>
+          <w:rFonts w:ascii="Cambria Math" w:hAnsi="Cambria Math" w:cs="Times New Roman"/>
+          <w:color w:val="000000" w:themeColor="text1"/>
+          <w:szCs w:val="20"/>
+          <w:shd w:val="clear" w:color="auto" w:fill="FFFFFF"/>
+        </w:rPr>
+        <w:t>Bayes</w:t>
+      </w:r>
+      <w:proofErr w:type="spellEnd"/>
+      <w:r>
+        <w:rPr>
+          <w:rFonts w:ascii="Cambria Math" w:hAnsi="Cambria Math" w:cs="Times New Roman"/>
+          <w:color w:val="000000" w:themeColor="text1"/>
+          <w:szCs w:val="20"/>
+          <w:shd w:val="clear" w:color="auto" w:fill="FFFFFF"/>
+        </w:rPr>
+        <w:t xml:space="preserve"> assumir independência entre as variáveis, sendo que isto pode não acontecer uma vez que podem haver relações de dependência en</w:t>
+      </w:r>
+      <w:r>
+        <w:rPr>
+          <w:rFonts w:ascii="Cambria Math" w:hAnsi="Cambria Math" w:cs="Times New Roman"/>
+          <w:color w:val="000000" w:themeColor="text1"/>
+          <w:szCs w:val="20"/>
+          <w:shd w:val="clear" w:color="auto" w:fill="FFFFFF"/>
+        </w:rPr>
+        <w:t>tre essas variáveis</w:t>
+      </w:r>
+      <w:r>
+        <w:rPr>
+          <w:rFonts w:ascii="Cambria Math" w:hAnsi="Cambria Math" w:cs="Times New Roman"/>
+          <w:color w:val="000000" w:themeColor="text1"/>
+          <w:szCs w:val="20"/>
+          <w:shd w:val="clear" w:color="auto" w:fill="FFFFFF"/>
+        </w:rPr>
+        <w:t>.</w:t>
+      </w:r>
+    </w:p>
+    <w:p>
+      <w:pPr>
+        <w:pStyle w:val="Body"/>
+        <w:jc w:val="both"/>
+        <w:rPr>
+          <w:rFonts w:ascii="Cambria Math" w:hAnsi="Cambria Math" w:cs="Times New Roman"/>
+          <w:color w:val="000000" w:themeColor="text1"/>
+          <w:szCs w:val="20"/>
+          <w:shd w:val="clear" w:color="auto" w:fill="FFFFFF"/>
+        </w:rPr>
+      </w:pPr>
+      <w:r>
+        <w:rPr>
+          <w:rFonts w:ascii="Cambria Math" w:hAnsi="Cambria Math" w:cs="Times New Roman"/>
+          <w:color w:val="000000" w:themeColor="text1"/>
+          <w:szCs w:val="20"/>
+          <w:shd w:val="clear" w:color="auto" w:fill="FFFFFF"/>
+        </w:rPr>
+        <w:t xml:space="preserve">Para além disso, algumas das variáveis do conjunto de dados tomam valores muito baixos, ou mesmo nulos, de frequência relativa para determinados intervalos, o que leva a uma queda de eficácia do modelo </w:t>
+      </w:r>
+      <w:r>
+        <w:rPr>
+          <w:rFonts w:ascii="Cambria Math" w:hAnsi="Cambria Math" w:cs="Times New Roman"/>
+          <w:color w:val="000000" w:themeColor="text1"/>
+          <w:szCs w:val="20"/>
+          <w:shd w:val="clear" w:color="auto" w:fill="FFFFFF"/>
+        </w:rPr>
+        <w:t>Naïv</w:t>
+      </w:r>
+      <w:r>
+        <w:rPr>
+          <w:rFonts w:ascii="Cambria Math" w:hAnsi="Cambria Math" w:cs="Times New Roman"/>
+          <w:color w:val="000000" w:themeColor="text1"/>
+          <w:szCs w:val="20"/>
+          <w:shd w:val="clear" w:color="auto" w:fill="FFFFFF"/>
+        </w:rPr>
+        <w:t xml:space="preserve">e </w:t>
+      </w:r>
+      <w:proofErr w:type="spellStart"/>
+      <w:r>
+        <w:rPr>
+          <w:rFonts w:ascii="Cambria Math" w:hAnsi="Cambria Math" w:cs="Times New Roman"/>
+          <w:color w:val="000000" w:themeColor="text1"/>
+          <w:szCs w:val="20"/>
+          <w:shd w:val="clear" w:color="auto" w:fill="FFFFFF"/>
+        </w:rPr>
+        <w:t>Bayes</w:t>
+      </w:r>
+      <w:proofErr w:type="spellEnd"/>
+      <w:r>
+        <w:rPr>
+          <w:rFonts w:ascii="Cambria Math" w:hAnsi="Cambria Math" w:cs="Times New Roman"/>
+          <w:color w:val="000000" w:themeColor="text1"/>
+          <w:szCs w:val="20"/>
+          <w:shd w:val="clear" w:color="auto" w:fill="FFFFFF"/>
+        </w:rPr>
+        <w:t xml:space="preserve"> na classificação</w:t>
+      </w:r>
+      <w:r>
+        <w:rPr>
+          <w:rFonts w:ascii="Cambria Math" w:hAnsi="Cambria Math" w:cs="Times New Roman"/>
+          <w:color w:val="000000" w:themeColor="text1"/>
+          <w:szCs w:val="20"/>
+          <w:shd w:val="clear" w:color="auto" w:fill="FFFFFF"/>
+        </w:rPr>
+        <w:t xml:space="preserve"> de </w:t>
+      </w:r>
+      <w:r>
+        <w:rPr>
+          <w:rFonts w:ascii="Cambria Math" w:hAnsi="Cambria Math" w:cs="Times New Roman"/>
+          <w:color w:val="000000" w:themeColor="text1"/>
+          <w:szCs w:val="20"/>
+          <w:shd w:val="clear" w:color="auto" w:fill="FFFFFF"/>
+        </w:rPr>
+        <w:t>um input que tome esses valores.</w:t>
+      </w:r>
+      <w:r>
+        <w:rPr>
+          <w:rFonts w:ascii="Cambria Math" w:hAnsi="Cambria Math" w:cs="Times New Roman"/>
+          <w:color w:val="000000" w:themeColor="text1"/>
+          <w:szCs w:val="20"/>
+          <w:shd w:val="clear" w:color="auto" w:fill="FFFFFF"/>
+        </w:rPr>
+        <w:t xml:space="preserve"> </w:t>
+      </w:r>
+      <w:r>
+        <w:rPr>
+          <w:rFonts w:ascii="Cambria Math" w:hAnsi="Cambria Math" w:cs="Times New Roman"/>
+          <w:color w:val="000000" w:themeColor="text1"/>
+          <w:szCs w:val="20"/>
+          <w:shd w:val="clear" w:color="auto" w:fill="FFFFFF"/>
+        </w:rPr>
+        <w:t>C</w:t>
+      </w:r>
+      <w:r>
+        <w:rPr>
+          <w:rFonts w:ascii="Cambria Math" w:hAnsi="Cambria Math" w:cs="Times New Roman"/>
+          <w:color w:val="000000" w:themeColor="text1"/>
+          <w:szCs w:val="20"/>
+          <w:shd w:val="clear" w:color="auto" w:fill="FFFFFF"/>
+        </w:rPr>
+        <w:t xml:space="preserve">omo exemplo, podemos tomar a variável </w:t>
+      </w:r>
+      <w:r>
+        <w:rPr>
+          <w:rFonts w:ascii="Cambria Math" w:hAnsi="Cambria Math" w:cs="Times New Roman"/>
+          <w:i/>
+          <w:color w:val="000000" w:themeColor="text1"/>
+          <w:szCs w:val="20"/>
+          <w:shd w:val="clear" w:color="auto" w:fill="FFFFFF"/>
+        </w:rPr>
+        <w:t>Mitoses</w:t>
+      </w:r>
+      <w:r>
+        <w:rPr>
+          <w:rFonts w:ascii="Cambria Math" w:hAnsi="Cambria Math" w:cs="Times New Roman"/>
+          <w:color w:val="000000" w:themeColor="text1"/>
+          <w:szCs w:val="20"/>
+          <w:shd w:val="clear" w:color="auto" w:fill="FFFFFF"/>
+        </w:rPr>
+        <w:t xml:space="preserve">, para a qual não existe qualquer </w:t>
+      </w:r>
+      <w:r>
+        <w:rPr>
+          <w:rFonts w:ascii="Cambria Math" w:hAnsi="Cambria Math" w:cs="Times New Roman"/>
+          <w:color w:val="000000" w:themeColor="text1"/>
+          <w:szCs w:val="20"/>
+          <w:shd w:val="clear" w:color="auto" w:fill="FFFFFF"/>
+        </w:rPr>
+        <w:t xml:space="preserve">observação com valor 9 e, sendo assim, para um input onde a variável tome esse valor, pelo modelo </w:t>
+      </w:r>
+      <w:r>
+        <w:rPr>
+          <w:rFonts w:ascii="Cambria Math" w:hAnsi="Cambria Math" w:cs="Times New Roman"/>
+          <w:color w:val="000000" w:themeColor="text1"/>
+          <w:szCs w:val="20"/>
+          <w:shd w:val="clear" w:color="auto" w:fill="FFFFFF"/>
+        </w:rPr>
+        <w:t>Naïv</w:t>
+      </w:r>
+      <w:r>
+        <w:rPr>
+          <w:rFonts w:ascii="Cambria Math" w:hAnsi="Cambria Math" w:cs="Times New Roman"/>
+          <w:color w:val="000000" w:themeColor="text1"/>
+          <w:szCs w:val="20"/>
+          <w:shd w:val="clear" w:color="auto" w:fill="FFFFFF"/>
+        </w:rPr>
+        <w:t xml:space="preserve">e </w:t>
+      </w:r>
+      <w:proofErr w:type="spellStart"/>
+      <w:r>
+        <w:rPr>
+          <w:rFonts w:ascii="Cambria Math" w:hAnsi="Cambria Math" w:cs="Times New Roman"/>
+          <w:color w:val="000000" w:themeColor="text1"/>
+          <w:szCs w:val="20"/>
+          <w:shd w:val="clear" w:color="auto" w:fill="FFFFFF"/>
+        </w:rPr>
+        <w:t>Bayes</w:t>
+      </w:r>
+      <w:proofErr w:type="spellEnd"/>
+      <w:r>
+        <w:rPr>
+          <w:rFonts w:ascii="Cambria Math" w:hAnsi="Cambria Math" w:cs="Times New Roman"/>
+          <w:color w:val="000000" w:themeColor="text1"/>
+          <w:szCs w:val="20"/>
+          <w:shd w:val="clear" w:color="auto" w:fill="FFFFFF"/>
+        </w:rPr>
+        <w:t xml:space="preserve"> obteremos uma probabilidade nula de ocorrência enquanto que com o modelo </w:t>
+      </w:r>
+      <w:proofErr w:type="spellStart"/>
+      <w:r>
+        <w:rPr>
+          <w:rFonts w:ascii="Cambria Math" w:hAnsi="Cambria Math" w:cs="Times New Roman"/>
+          <w:color w:val="000000" w:themeColor="text1"/>
+          <w:szCs w:val="20"/>
+          <w:shd w:val="clear" w:color="auto" w:fill="FFFFFF"/>
+        </w:rPr>
+        <w:t>kNN</w:t>
+      </w:r>
+      <w:proofErr w:type="spellEnd"/>
+      <w:r>
+        <w:rPr>
+          <w:rFonts w:ascii="Cambria Math" w:hAnsi="Cambria Math" w:cs="Times New Roman"/>
+          <w:color w:val="000000" w:themeColor="text1"/>
+          <w:szCs w:val="20"/>
+          <w:shd w:val="clear" w:color="auto" w:fill="FFFFFF"/>
+        </w:rPr>
+        <w:t xml:space="preserve"> obteremos uma estimativa com maior significado, uma vez que é baseada nos valores mais próximos</w:t>
+      </w:r>
+      <w:r>
+        <w:rPr>
+          <w:rFonts w:ascii="Cambria Math" w:hAnsi="Cambria Math" w:cs="Times New Roman"/>
+          <w:color w:val="000000" w:themeColor="text1"/>
+          <w:szCs w:val="20"/>
+          <w:shd w:val="clear" w:color="auto" w:fill="FFFFFF"/>
+        </w:rPr>
+        <w:t>.</w:t>
+      </w:r>
+      <w:r>
+        <w:rPr>
+          <w:rFonts w:ascii="Cambria Math" w:hAnsi="Cambria Math" w:cs="Times New Roman"/>
+          <w:color w:val="000000" w:themeColor="text1"/>
+          <w:szCs w:val="20"/>
+          <w:shd w:val="clear" w:color="auto" w:fill="FFFFFF"/>
+        </w:rPr>
+        <w:t xml:space="preserve"> </w:t>
       </w:r>
     </w:p>
     <w:p>
@@ -23552,103 +25095,6 @@
     <w:p>
       <w:pPr>
         <w:pStyle w:val="Body"/>
-        <w:jc w:val="center"/>
-        <w:rPr>
-          <w:b/>
-          <w:bCs/>
-          <w:sz w:val="26"/>
-          <w:szCs w:val="26"/>
-        </w:rPr>
-      </w:pPr>
-    </w:p>
-    <w:p>
-      <w:pPr>
-        <w:pStyle w:val="Body"/>
-        <w:jc w:val="center"/>
-        <w:rPr>
-          <w:b/>
-          <w:bCs/>
-          <w:sz w:val="26"/>
-          <w:szCs w:val="26"/>
-        </w:rPr>
-      </w:pPr>
-    </w:p>
-    <w:p>
-      <w:pPr>
-        <w:pStyle w:val="Body"/>
-        <w:jc w:val="center"/>
-        <w:rPr>
-          <w:b/>
-          <w:bCs/>
-          <w:sz w:val="26"/>
-          <w:szCs w:val="26"/>
-        </w:rPr>
-      </w:pPr>
-    </w:p>
-    <w:p>
-      <w:pPr>
-        <w:pStyle w:val="Body"/>
-        <w:jc w:val="center"/>
-        <w:rPr>
-          <w:b/>
-          <w:bCs/>
-          <w:sz w:val="26"/>
-          <w:szCs w:val="26"/>
-        </w:rPr>
-      </w:pPr>
-    </w:p>
-    <w:p>
-      <w:pPr>
-        <w:pStyle w:val="Body"/>
-        <w:jc w:val="center"/>
-        <w:rPr>
-          <w:b/>
-          <w:bCs/>
-          <w:sz w:val="26"/>
-          <w:szCs w:val="26"/>
-        </w:rPr>
-      </w:pPr>
-    </w:p>
-    <w:p>
-      <w:pPr>
-        <w:pStyle w:val="Body"/>
-        <w:jc w:val="center"/>
-        <w:rPr>
-          <w:b/>
-          <w:bCs/>
-          <w:sz w:val="26"/>
-          <w:szCs w:val="26"/>
-        </w:rPr>
-      </w:pPr>
-    </w:p>
-    <w:p>
-      <w:pPr>
-        <w:pStyle w:val="Body"/>
-        <w:jc w:val="center"/>
-        <w:rPr>
-          <w:b/>
-          <w:bCs/>
-          <w:sz w:val="26"/>
-          <w:szCs w:val="26"/>
-        </w:rPr>
-      </w:pPr>
-    </w:p>
-    <w:p>
-      <w:pPr>
-        <w:pStyle w:val="Body"/>
-        <w:jc w:val="center"/>
-        <w:rPr>
-          <w:b/>
-          <w:bCs/>
-          <w:sz w:val="26"/>
-          <w:szCs w:val="26"/>
-        </w:rPr>
-      </w:pPr>
-    </w:p>
-    <w:p>
-      <w:pPr>
-        <w:pStyle w:val="Body"/>
-        <w:jc w:val="center"/>
         <w:rPr>
           <w:b/>
           <w:bCs/>
@@ -30505,7 +31951,7 @@
       <w:lvlText w:val="%1)"/>
       <w:lvlJc w:val="left"/>
       <w:pPr>
-        <w:ind w:left="720" w:hanging="360"/>
+        <w:ind w:left="928" w:hanging="360"/>
       </w:pPr>
       <w:rPr>
         <w:b/>
